--- a/chap4/bookdown.docx
+++ b/chap4/bookdown.docx
@@ -1,16 +1,16 @@
 
 <file path=word/document.xml><?xml version="1.0" encoding="utf-8"?>
-<w:document xmlns:wpc="http://schemas.microsoft.com/office/word/2010/wordprocessingCanvas" xmlns:cx="http://schemas.microsoft.com/office/drawing/2014/chartex" xmlns:mc="http://schemas.openxmlformats.org/markup-compatibility/2006" xmlns:o="urn:schemas-microsoft-com:office:office" xmlns:r="http://schemas.openxmlformats.org/officeDocument/2006/relationships" xmlns:m="http://schemas.openxmlformats.org/officeDocument/2006/math" xmlns:v="urn:schemas-microsoft-com:vml" xmlns:wp14="http://schemas.microsoft.com/office/word/2010/wordprocessingDrawing" xmlns:wp="http://schemas.openxmlformats.org/drawingml/2006/wordprocessingDrawing" xmlns:w10="urn:schemas-microsoft-com:office:word" xmlns:w="http://schemas.openxmlformats.org/wordprocessingml/2006/main" xmlns:w14="http://schemas.microsoft.com/office/word/2010/wordml" xmlns:w15="http://schemas.microsoft.com/office/word/2012/wordml" xmlns:w16se="http://schemas.microsoft.com/office/word/2015/wordml/symex" xmlns:wpg="http://schemas.microsoft.com/office/word/2010/wordprocessingGroup" xmlns:wpi="http://schemas.microsoft.com/office/word/2010/wordprocessingInk" xmlns:wne="http://schemas.microsoft.com/office/word/2006/wordml" xmlns:wps="http://schemas.microsoft.com/office/word/2010/wordprocessingShape" mc:Ignorable="w14 w15 w16se wp14">
+<w:document xmlns:wpc="http://schemas.microsoft.com/office/word/2010/wordprocessingCanvas" xmlns:cx="http://schemas.microsoft.com/office/drawing/2014/chartex" xmlns:cx1="http://schemas.microsoft.com/office/drawing/2015/9/8/chartex" xmlns:mc="http://schemas.openxmlformats.org/markup-compatibility/2006" xmlns:o="urn:schemas-microsoft-com:office:office" xmlns:r="http://schemas.openxmlformats.org/officeDocument/2006/relationships" xmlns:m="http://schemas.openxmlformats.org/officeDocument/2006/math" xmlns:v="urn:schemas-microsoft-com:vml" xmlns:wp14="http://schemas.microsoft.com/office/word/2010/wordprocessingDrawing" xmlns:wp="http://schemas.openxmlformats.org/drawingml/2006/wordprocessingDrawing" xmlns:w10="urn:schemas-microsoft-com:office:word" xmlns:w="http://schemas.openxmlformats.org/wordprocessingml/2006/main" xmlns:w14="http://schemas.microsoft.com/office/word/2010/wordml" xmlns:w15="http://schemas.microsoft.com/office/word/2012/wordml" xmlns:w16se="http://schemas.microsoft.com/office/word/2015/wordml/symex" xmlns:wpg="http://schemas.microsoft.com/office/word/2010/wordprocessingGroup" xmlns:wpi="http://schemas.microsoft.com/office/word/2010/wordprocessingInk" xmlns:wne="http://schemas.microsoft.com/office/word/2006/wordml" xmlns:wps="http://schemas.microsoft.com/office/word/2010/wordprocessingShape" mc:Ignorable="w14 w15 w16se wp14">
   <w:body>
     <w:p>
       <w:pPr>
         <w:pStyle w:val="a"/>
       </w:pPr>
-      <w:r>
-        <w:t>officedown Example</w:t>
-      </w:r>
       <w:bookmarkStart w:id="0" w:name="_GoBack"/>
       <w:bookmarkEnd w:id="0"/>
+      <w:r>
+        <w:t>officedown Example</w:t>
+      </w:r>
     </w:p>
     <w:p>
       <w:pPr>
@@ -323,25 +323,40 @@
         </w:numPr>
       </w:pPr>
       <w:r>
-        <w:t xml:space="preserve">This is a linked reference to Chapter </w:t>
-      </w:r>
-      <w:hyperlink w:anchor="lists">
-        <w:r>
-          <w:fldChar w:fldCharType="begin"/>
-        </w:r>
-        <w:r>
-          <w:instrText xml:space="preserve"> REF lists \h \r</w:instrText>
-        </w:r>
-        <w:r>
-          <w:fldChar w:fldCharType="separate"/>
-        </w:r>
-        <w:r>
-          <w:t>2.1</w:t>
-        </w:r>
-        <w:r>
-          <w:fldChar w:fldCharType="end"/>
-        </w:r>
-      </w:hyperlink>
+        <w:t xml:space="preserve">This is a linked reference to </w:t>
+      </w:r>
+      <w:proofErr w:type="gramStart"/>
+      <w:r>
+        <w:t xml:space="preserve">Chapter </w:t>
+      </w:r>
+      <w:proofErr w:type="gramEnd"/>
+      <w:r>
+        <w:fldChar w:fldCharType="begin"/>
+      </w:r>
+      <w:r>
+        <w:instrText xml:space="preserve"> HYPERLINK \l "lists" \h </w:instrText>
+      </w:r>
+      <w:r>
+        <w:fldChar w:fldCharType="separate"/>
+      </w:r>
+      <w:r>
+        <w:fldChar w:fldCharType="begin"/>
+      </w:r>
+      <w:r>
+        <w:instrText xml:space="preserve"> REF lists \h \r</w:instrText>
+      </w:r>
+      <w:r>
+        <w:fldChar w:fldCharType="separate"/>
+      </w:r>
+      <w:r>
+        <w:t>2.1</w:t>
+      </w:r>
+      <w:r>
+        <w:fldChar w:fldCharType="end"/>
+      </w:r>
+      <w:r>
+        <w:fldChar w:fldCharType="end"/>
+      </w:r>
       <w:r>
         <w:t>.</w:t>
       </w:r>
@@ -355,25 +370,40 @@
         </w:numPr>
       </w:pPr>
       <w:r>
-        <w:t xml:space="preserve">This is a linked reference to Chapter </w:t>
-      </w:r>
-      <w:hyperlink w:anchor="tables">
-        <w:r>
-          <w:fldChar w:fldCharType="begin"/>
-        </w:r>
-        <w:r>
-          <w:instrText xml:space="preserve"> REF tables \h \r</w:instrText>
-        </w:r>
-        <w:r>
-          <w:fldChar w:fldCharType="separate"/>
-        </w:r>
-        <w:r>
-          <w:t>4</w:t>
-        </w:r>
-        <w:r>
-          <w:fldChar w:fldCharType="end"/>
-        </w:r>
-      </w:hyperlink>
+        <w:t xml:space="preserve">This is a linked reference to </w:t>
+      </w:r>
+      <w:proofErr w:type="gramStart"/>
+      <w:r>
+        <w:t xml:space="preserve">Chapter </w:t>
+      </w:r>
+      <w:proofErr w:type="gramEnd"/>
+      <w:r>
+        <w:fldChar w:fldCharType="begin"/>
+      </w:r>
+      <w:r>
+        <w:instrText xml:space="preserve"> HYPERLINK \l "tables" \h </w:instrText>
+      </w:r>
+      <w:r>
+        <w:fldChar w:fldCharType="separate"/>
+      </w:r>
+      <w:r>
+        <w:fldChar w:fldCharType="begin"/>
+      </w:r>
+      <w:r>
+        <w:instrText xml:space="preserve"> REF tables \h \r</w:instrText>
+      </w:r>
+      <w:r>
+        <w:fldChar w:fldCharType="separate"/>
+      </w:r>
+      <w:r>
+        <w:t>4</w:t>
+      </w:r>
+      <w:r>
+        <w:fldChar w:fldCharType="end"/>
+      </w:r>
+      <w:r>
+        <w:fldChar w:fldCharType="end"/>
+      </w:r>
       <w:r>
         <w:t>.</w:t>
       </w:r>
@@ -387,25 +417,40 @@
         </w:numPr>
       </w:pPr>
       <w:r>
-        <w:t xml:space="preserve">This is a linked reference to Chapter </w:t>
-      </w:r>
-      <w:hyperlink w:anchor="sections">
-        <w:r>
-          <w:fldChar w:fldCharType="begin"/>
-        </w:r>
-        <w:r>
-          <w:instrText xml:space="preserve"> REF sections \h \r</w:instrText>
-        </w:r>
-        <w:r>
-          <w:fldChar w:fldCharType="separate"/>
-        </w:r>
-        <w:r>
-          <w:t>5</w:t>
-        </w:r>
-        <w:r>
-          <w:fldChar w:fldCharType="end"/>
-        </w:r>
-      </w:hyperlink>
+        <w:t xml:space="preserve">This is a linked reference to </w:t>
+      </w:r>
+      <w:proofErr w:type="gramStart"/>
+      <w:r>
+        <w:t xml:space="preserve">Chapter </w:t>
+      </w:r>
+      <w:proofErr w:type="gramEnd"/>
+      <w:r>
+        <w:fldChar w:fldCharType="begin"/>
+      </w:r>
+      <w:r>
+        <w:instrText xml:space="preserve"> HYPERLINK \l "sections" \h </w:instrText>
+      </w:r>
+      <w:r>
+        <w:fldChar w:fldCharType="separate"/>
+      </w:r>
+      <w:r>
+        <w:fldChar w:fldCharType="begin"/>
+      </w:r>
+      <w:r>
+        <w:instrText xml:space="preserve"> REF sections \h \r</w:instrText>
+      </w:r>
+      <w:r>
+        <w:fldChar w:fldCharType="separate"/>
+      </w:r>
+      <w:r>
+        <w:t>5</w:t>
+      </w:r>
+      <w:r>
+        <w:fldChar w:fldCharType="end"/>
+      </w:r>
+      <w:r>
+        <w:fldChar w:fldCharType="end"/>
+      </w:r>
       <w:r>
         <w:t>.</w:t>
       </w:r>
@@ -431,28 +476,43 @@
         </w:numPr>
       </w:pPr>
       <w:r>
-        <w:t xml:space="preserve">This is a linked reference to a figure: </w:t>
-      </w:r>
-      <w:hyperlink w:anchor="ts-plot">
-        <w:r>
-          <w:fldChar w:fldCharType="begin"/>
-        </w:r>
-        <w:r>
-          <w:instrText xml:space="preserve"> REF ts-plot \h</w:instrText>
-        </w:r>
-        <w:r>
-          <w:fldChar w:fldCharType="separate"/>
-        </w:r>
-        <w:r>
-          <w:rPr>
-            <w:noProof/>
-          </w:rPr>
-          <w:t>2</w:t>
-        </w:r>
-        <w:r>
-          <w:fldChar w:fldCharType="end"/>
-        </w:r>
-      </w:hyperlink>
+        <w:t>This is a linked reference to a figure</w:t>
+      </w:r>
+      <w:proofErr w:type="gramStart"/>
+      <w:r>
+        <w:t xml:space="preserve">: </w:t>
+      </w:r>
+      <w:proofErr w:type="gramEnd"/>
+      <w:r>
+        <w:fldChar w:fldCharType="begin"/>
+      </w:r>
+      <w:r>
+        <w:instrText xml:space="preserve"> HYPERLINK \l "ts-plot" \h </w:instrText>
+      </w:r>
+      <w:r>
+        <w:fldChar w:fldCharType="separate"/>
+      </w:r>
+      <w:r>
+        <w:fldChar w:fldCharType="begin"/>
+      </w:r>
+      <w:r>
+        <w:instrText xml:space="preserve"> REF ts-plot \h</w:instrText>
+      </w:r>
+      <w:r>
+        <w:fldChar w:fldCharType="separate"/>
+      </w:r>
+      <w:r>
+        <w:rPr>
+          <w:noProof/>
+        </w:rPr>
+        <w:t>2</w:t>
+      </w:r>
+      <w:r>
+        <w:fldChar w:fldCharType="end"/>
+      </w:r>
+      <w:r>
+        <w:fldChar w:fldCharType="end"/>
+      </w:r>
       <w:r>
         <w:t>, its number is computed by Word and it’s linked to the corresponding graphic when clicking on it.</w:t>
       </w:r>
@@ -466,8 +526,13 @@
         </w:numPr>
       </w:pPr>
       <w:r>
-        <w:t xml:space="preserve">This is a linked reference to a table: </w:t>
-      </w:r>
+        <w:t>This is a linked reference to a table</w:t>
+      </w:r>
+      <w:proofErr w:type="gramStart"/>
+      <w:r>
+        <w:t xml:space="preserve">: </w:t>
+      </w:r>
+      <w:proofErr w:type="gramEnd"/>
       <w:hyperlink w:anchor="mtcars">
         <w:r>
           <w:fldChar w:fldCharType="begin"/>
@@ -10192,7 +10257,6 @@
         <w:pStyle w:val="FirstParagraph"/>
       </w:pPr>
       <w:r>
-        <w:lastRenderedPageBreak/>
         <w:t>Lorem ipsum dolor sit amet, consectetur adipiscing elit. Nulla eu pulvinar arcu, quis aliquam dui. In at cursus ante. Vestibulum non sagittis lacus. Duis vitae iaculis dui. Vivamus tempor, nibh ut pretium tempus, enim lorem dignissim quam, at euismod massa magna at magna.</w:t>
       </w:r>
     </w:p>
@@ -10204,7 +10268,6 @@
         <w:br w:type="column"/>
       </w:r>
       <w:r>
-        <w:lastRenderedPageBreak/>
         <w:t>Curabitur ligula quam, iaculis faucibus orci quis, vestibulum lobortis lectus. Suspendisse fringilla nisl pulvinar, laoreet tellus sed, sollicitudin tortor. Donec consequat congue erat in iaculis.</w:t>
       </w:r>
     </w:p>
@@ -10239,7 +10302,6 @@
       <w:bookmarkStart w:id="25" w:name="end-of-two-columns-section"/>
       <w:bookmarkEnd w:id="23"/>
       <w:r>
-        <w:lastRenderedPageBreak/>
         <w:t>5.2</w:t>
       </w:r>
       <w:r>
@@ -11749,7 +11811,7 @@
 </file>
 
 <file path=word/endnotes.xml><?xml version="1.0" encoding="utf-8"?>
-<w:endnotes xmlns:wpc="http://schemas.microsoft.com/office/word/2010/wordprocessingCanvas" xmlns:cx="http://schemas.microsoft.com/office/drawing/2014/chartex" xmlns:mc="http://schemas.openxmlformats.org/markup-compatibility/2006" xmlns:o="urn:schemas-microsoft-com:office:office" xmlns:r="http://schemas.openxmlformats.org/officeDocument/2006/relationships" xmlns:m="http://schemas.openxmlformats.org/officeDocument/2006/math" xmlns:v="urn:schemas-microsoft-com:vml" xmlns:wp14="http://schemas.microsoft.com/office/word/2010/wordprocessingDrawing" xmlns:wp="http://schemas.openxmlformats.org/drawingml/2006/wordprocessingDrawing" xmlns:w10="urn:schemas-microsoft-com:office:word" xmlns:w="http://schemas.openxmlformats.org/wordprocessingml/2006/main" xmlns:w14="http://schemas.microsoft.com/office/word/2010/wordml" xmlns:w15="http://schemas.microsoft.com/office/word/2012/wordml" xmlns:w16se="http://schemas.microsoft.com/office/word/2015/wordml/symex" xmlns:wpg="http://schemas.microsoft.com/office/word/2010/wordprocessingGroup" xmlns:wpi="http://schemas.microsoft.com/office/word/2010/wordprocessingInk" xmlns:wne="http://schemas.microsoft.com/office/word/2006/wordml" xmlns:wps="http://schemas.microsoft.com/office/word/2010/wordprocessingShape" mc:Ignorable="w14 w15 w16se wp14">
+<w:endnotes xmlns:wpc="http://schemas.microsoft.com/office/word/2010/wordprocessingCanvas" xmlns:cx="http://schemas.microsoft.com/office/drawing/2014/chartex" xmlns:cx1="http://schemas.microsoft.com/office/drawing/2015/9/8/chartex" xmlns:mc="http://schemas.openxmlformats.org/markup-compatibility/2006" xmlns:o="urn:schemas-microsoft-com:office:office" xmlns:r="http://schemas.openxmlformats.org/officeDocument/2006/relationships" xmlns:m="http://schemas.openxmlformats.org/officeDocument/2006/math" xmlns:v="urn:schemas-microsoft-com:vml" xmlns:wp14="http://schemas.microsoft.com/office/word/2010/wordprocessingDrawing" xmlns:wp="http://schemas.openxmlformats.org/drawingml/2006/wordprocessingDrawing" xmlns:w10="urn:schemas-microsoft-com:office:word" xmlns:w="http://schemas.openxmlformats.org/wordprocessingml/2006/main" xmlns:w14="http://schemas.microsoft.com/office/word/2010/wordml" xmlns:w15="http://schemas.microsoft.com/office/word/2012/wordml" xmlns:w16se="http://schemas.microsoft.com/office/word/2015/wordml/symex" xmlns:wpg="http://schemas.microsoft.com/office/word/2010/wordprocessingGroup" xmlns:wpi="http://schemas.microsoft.com/office/word/2010/wordprocessingInk" xmlns:wne="http://schemas.microsoft.com/office/word/2006/wordml" xmlns:wps="http://schemas.microsoft.com/office/word/2010/wordprocessingShape" mc:Ignorable="w14 w15 w16se wp14">
   <w:endnote w:type="separator" w:id="-1">
     <w:p>
       <w:pPr>
@@ -11774,7 +11836,7 @@
 </file>
 
 <file path=word/footer1.xml><?xml version="1.0" encoding="utf-8"?>
-<w:ftr xmlns:wpc="http://schemas.microsoft.com/office/word/2010/wordprocessingCanvas" xmlns:cx="http://schemas.microsoft.com/office/drawing/2014/chartex" xmlns:mc="http://schemas.openxmlformats.org/markup-compatibility/2006" xmlns:o="urn:schemas-microsoft-com:office:office" xmlns:r="http://schemas.openxmlformats.org/officeDocument/2006/relationships" xmlns:m="http://schemas.openxmlformats.org/officeDocument/2006/math" xmlns:v="urn:schemas-microsoft-com:vml" xmlns:wp14="http://schemas.microsoft.com/office/word/2010/wordprocessingDrawing" xmlns:wp="http://schemas.openxmlformats.org/drawingml/2006/wordprocessingDrawing" xmlns:w10="urn:schemas-microsoft-com:office:word" xmlns:w="http://schemas.openxmlformats.org/wordprocessingml/2006/main" xmlns:w14="http://schemas.microsoft.com/office/word/2010/wordml" xmlns:w15="http://schemas.microsoft.com/office/word/2012/wordml" xmlns:w16se="http://schemas.microsoft.com/office/word/2015/wordml/symex" xmlns:wpg="http://schemas.microsoft.com/office/word/2010/wordprocessingGroup" xmlns:wpi="http://schemas.microsoft.com/office/word/2010/wordprocessingInk" xmlns:wne="http://schemas.microsoft.com/office/word/2006/wordml" xmlns:wps="http://schemas.microsoft.com/office/word/2010/wordprocessingShape" mc:Ignorable="w14 w15 w16se wp14">
+<w:ftr xmlns:wpc="http://schemas.microsoft.com/office/word/2010/wordprocessingCanvas" xmlns:cx="http://schemas.microsoft.com/office/drawing/2014/chartex" xmlns:cx1="http://schemas.microsoft.com/office/drawing/2015/9/8/chartex" xmlns:mc="http://schemas.openxmlformats.org/markup-compatibility/2006" xmlns:o="urn:schemas-microsoft-com:office:office" xmlns:r="http://schemas.openxmlformats.org/officeDocument/2006/relationships" xmlns:m="http://schemas.openxmlformats.org/officeDocument/2006/math" xmlns:v="urn:schemas-microsoft-com:vml" xmlns:wp14="http://schemas.microsoft.com/office/word/2010/wordprocessingDrawing" xmlns:wp="http://schemas.openxmlformats.org/drawingml/2006/wordprocessingDrawing" xmlns:w10="urn:schemas-microsoft-com:office:word" xmlns:w="http://schemas.openxmlformats.org/wordprocessingml/2006/main" xmlns:w14="http://schemas.microsoft.com/office/word/2010/wordml" xmlns:w15="http://schemas.microsoft.com/office/word/2012/wordml" xmlns:w16se="http://schemas.microsoft.com/office/word/2015/wordml/symex" xmlns:wpg="http://schemas.microsoft.com/office/word/2010/wordprocessingGroup" xmlns:wpi="http://schemas.microsoft.com/office/word/2010/wordprocessingInk" xmlns:wne="http://schemas.microsoft.com/office/word/2006/wordml" xmlns:wps="http://schemas.microsoft.com/office/word/2010/wordprocessingShape" mc:Ignorable="w14 w15 w16se wp14">
   <w:sdt>
     <w:sdtPr>
       <w:rPr>
@@ -11844,7 +11906,7 @@
 </file>
 
 <file path=word/footer10.xml><?xml version="1.0" encoding="utf-8"?>
-<w:ftr xmlns:wpc="http://schemas.microsoft.com/office/word/2010/wordprocessingCanvas" xmlns:cx="http://schemas.microsoft.com/office/drawing/2014/chartex" xmlns:mc="http://schemas.openxmlformats.org/markup-compatibility/2006" xmlns:o="urn:schemas-microsoft-com:office:office" xmlns:r="http://schemas.openxmlformats.org/officeDocument/2006/relationships" xmlns:m="http://schemas.openxmlformats.org/officeDocument/2006/math" xmlns:v="urn:schemas-microsoft-com:vml" xmlns:wp14="http://schemas.microsoft.com/office/word/2010/wordprocessingDrawing" xmlns:wp="http://schemas.openxmlformats.org/drawingml/2006/wordprocessingDrawing" xmlns:w10="urn:schemas-microsoft-com:office:word" xmlns:w="http://schemas.openxmlformats.org/wordprocessingml/2006/main" xmlns:w14="http://schemas.microsoft.com/office/word/2010/wordml" xmlns:w15="http://schemas.microsoft.com/office/word/2012/wordml" xmlns:w16se="http://schemas.microsoft.com/office/word/2015/wordml/symex" xmlns:wpg="http://schemas.microsoft.com/office/word/2010/wordprocessingGroup" xmlns:wpi="http://schemas.microsoft.com/office/word/2010/wordprocessingInk" xmlns:wne="http://schemas.microsoft.com/office/word/2006/wordml" xmlns:wps="http://schemas.microsoft.com/office/word/2010/wordprocessingShape" mc:Ignorable="w14 w15 w16se wp14">
+<w:ftr xmlns:wpc="http://schemas.microsoft.com/office/word/2010/wordprocessingCanvas" xmlns:cx="http://schemas.microsoft.com/office/drawing/2014/chartex" xmlns:cx1="http://schemas.microsoft.com/office/drawing/2015/9/8/chartex" xmlns:mc="http://schemas.openxmlformats.org/markup-compatibility/2006" xmlns:o="urn:schemas-microsoft-com:office:office" xmlns:r="http://schemas.openxmlformats.org/officeDocument/2006/relationships" xmlns:m="http://schemas.openxmlformats.org/officeDocument/2006/math" xmlns:v="urn:schemas-microsoft-com:vml" xmlns:wp14="http://schemas.microsoft.com/office/word/2010/wordprocessingDrawing" xmlns:wp="http://schemas.openxmlformats.org/drawingml/2006/wordprocessingDrawing" xmlns:w10="urn:schemas-microsoft-com:office:word" xmlns:w="http://schemas.openxmlformats.org/wordprocessingml/2006/main" xmlns:w14="http://schemas.microsoft.com/office/word/2010/wordml" xmlns:w15="http://schemas.microsoft.com/office/word/2012/wordml" xmlns:w16se="http://schemas.microsoft.com/office/word/2015/wordml/symex" xmlns:wpg="http://schemas.microsoft.com/office/word/2010/wordprocessingGroup" xmlns:wpi="http://schemas.microsoft.com/office/word/2010/wordprocessingInk" xmlns:wne="http://schemas.microsoft.com/office/word/2006/wordml" xmlns:wps="http://schemas.microsoft.com/office/word/2010/wordprocessingShape" mc:Ignorable="w14 w15 w16se wp14">
   <w:sdt>
     <w:sdtPr>
       <w:rPr>
@@ -11914,7 +11976,7 @@
 </file>
 
 <file path=word/footer11.xml><?xml version="1.0" encoding="utf-8"?>
-<w:ftr xmlns:wpc="http://schemas.microsoft.com/office/word/2010/wordprocessingCanvas" xmlns:cx="http://schemas.microsoft.com/office/drawing/2014/chartex" xmlns:mc="http://schemas.openxmlformats.org/markup-compatibility/2006" xmlns:o="urn:schemas-microsoft-com:office:office" xmlns:r="http://schemas.openxmlformats.org/officeDocument/2006/relationships" xmlns:m="http://schemas.openxmlformats.org/officeDocument/2006/math" xmlns:v="urn:schemas-microsoft-com:vml" xmlns:wp14="http://schemas.microsoft.com/office/word/2010/wordprocessingDrawing" xmlns:wp="http://schemas.openxmlformats.org/drawingml/2006/wordprocessingDrawing" xmlns:w10="urn:schemas-microsoft-com:office:word" xmlns:w="http://schemas.openxmlformats.org/wordprocessingml/2006/main" xmlns:w14="http://schemas.microsoft.com/office/word/2010/wordml" xmlns:w15="http://schemas.microsoft.com/office/word/2012/wordml" xmlns:w16se="http://schemas.microsoft.com/office/word/2015/wordml/symex" xmlns:wpg="http://schemas.microsoft.com/office/word/2010/wordprocessingGroup" xmlns:wpi="http://schemas.microsoft.com/office/word/2010/wordprocessingInk" xmlns:wne="http://schemas.microsoft.com/office/word/2006/wordml" xmlns:wps="http://schemas.microsoft.com/office/word/2010/wordprocessingShape" mc:Ignorable="w14 w15 w16se wp14">
+<w:ftr xmlns:wpc="http://schemas.microsoft.com/office/word/2010/wordprocessingCanvas" xmlns:cx="http://schemas.microsoft.com/office/drawing/2014/chartex" xmlns:cx1="http://schemas.microsoft.com/office/drawing/2015/9/8/chartex" xmlns:mc="http://schemas.openxmlformats.org/markup-compatibility/2006" xmlns:o="urn:schemas-microsoft-com:office:office" xmlns:r="http://schemas.openxmlformats.org/officeDocument/2006/relationships" xmlns:m="http://schemas.openxmlformats.org/officeDocument/2006/math" xmlns:v="urn:schemas-microsoft-com:vml" xmlns:wp14="http://schemas.microsoft.com/office/word/2010/wordprocessingDrawing" xmlns:wp="http://schemas.openxmlformats.org/drawingml/2006/wordprocessingDrawing" xmlns:w10="urn:schemas-microsoft-com:office:word" xmlns:w="http://schemas.openxmlformats.org/wordprocessingml/2006/main" xmlns:w14="http://schemas.microsoft.com/office/word/2010/wordml" xmlns:w15="http://schemas.microsoft.com/office/word/2012/wordml" xmlns:w16se="http://schemas.microsoft.com/office/word/2015/wordml/symex" xmlns:wpg="http://schemas.microsoft.com/office/word/2010/wordprocessingGroup" xmlns:wpi="http://schemas.microsoft.com/office/word/2010/wordprocessingInk" xmlns:wne="http://schemas.microsoft.com/office/word/2006/wordml" xmlns:wps="http://schemas.microsoft.com/office/word/2010/wordprocessingShape" mc:Ignorable="w14 w15 w16se wp14">
   <w:sdt>
     <w:sdtPr>
       <w:rPr>
@@ -11984,7 +12046,7 @@
 </file>
 
 <file path=word/footer12.xml><?xml version="1.0" encoding="utf-8"?>
-<w:ftr xmlns:wpc="http://schemas.microsoft.com/office/word/2010/wordprocessingCanvas" xmlns:cx="http://schemas.microsoft.com/office/drawing/2014/chartex" xmlns:mc="http://schemas.openxmlformats.org/markup-compatibility/2006" xmlns:o="urn:schemas-microsoft-com:office:office" xmlns:r="http://schemas.openxmlformats.org/officeDocument/2006/relationships" xmlns:m="http://schemas.openxmlformats.org/officeDocument/2006/math" xmlns:v="urn:schemas-microsoft-com:vml" xmlns:wp14="http://schemas.microsoft.com/office/word/2010/wordprocessingDrawing" xmlns:wp="http://schemas.openxmlformats.org/drawingml/2006/wordprocessingDrawing" xmlns:w10="urn:schemas-microsoft-com:office:word" xmlns:w="http://schemas.openxmlformats.org/wordprocessingml/2006/main" xmlns:w14="http://schemas.microsoft.com/office/word/2010/wordml" xmlns:w15="http://schemas.microsoft.com/office/word/2012/wordml" xmlns:w16se="http://schemas.microsoft.com/office/word/2015/wordml/symex" xmlns:wpg="http://schemas.microsoft.com/office/word/2010/wordprocessingGroup" xmlns:wpi="http://schemas.microsoft.com/office/word/2010/wordprocessingInk" xmlns:wne="http://schemas.microsoft.com/office/word/2006/wordml" xmlns:wps="http://schemas.microsoft.com/office/word/2010/wordprocessingShape" mc:Ignorable="w14 w15 w16se wp14">
+<w:ftr xmlns:wpc="http://schemas.microsoft.com/office/word/2010/wordprocessingCanvas" xmlns:cx="http://schemas.microsoft.com/office/drawing/2014/chartex" xmlns:cx1="http://schemas.microsoft.com/office/drawing/2015/9/8/chartex" xmlns:mc="http://schemas.openxmlformats.org/markup-compatibility/2006" xmlns:o="urn:schemas-microsoft-com:office:office" xmlns:r="http://schemas.openxmlformats.org/officeDocument/2006/relationships" xmlns:m="http://schemas.openxmlformats.org/officeDocument/2006/math" xmlns:v="urn:schemas-microsoft-com:vml" xmlns:wp14="http://schemas.microsoft.com/office/word/2010/wordprocessingDrawing" xmlns:wp="http://schemas.openxmlformats.org/drawingml/2006/wordprocessingDrawing" xmlns:w10="urn:schemas-microsoft-com:office:word" xmlns:w="http://schemas.openxmlformats.org/wordprocessingml/2006/main" xmlns:w14="http://schemas.microsoft.com/office/word/2010/wordml" xmlns:w15="http://schemas.microsoft.com/office/word/2012/wordml" xmlns:w16se="http://schemas.microsoft.com/office/word/2015/wordml/symex" xmlns:wpg="http://schemas.microsoft.com/office/word/2010/wordprocessingGroup" xmlns:wpi="http://schemas.microsoft.com/office/word/2010/wordprocessingInk" xmlns:wne="http://schemas.microsoft.com/office/word/2006/wordml" xmlns:wps="http://schemas.microsoft.com/office/word/2010/wordprocessingShape" mc:Ignorable="w14 w15 w16se wp14">
   <w:sdt>
     <w:sdtPr>
       <w:rPr>
@@ -12054,7 +12116,7 @@
 </file>
 
 <file path=word/footer2.xml><?xml version="1.0" encoding="utf-8"?>
-<w:ftr xmlns:wpc="http://schemas.microsoft.com/office/word/2010/wordprocessingCanvas" xmlns:cx="http://schemas.microsoft.com/office/drawing/2014/chartex" xmlns:mc="http://schemas.openxmlformats.org/markup-compatibility/2006" xmlns:o="urn:schemas-microsoft-com:office:office" xmlns:r="http://schemas.openxmlformats.org/officeDocument/2006/relationships" xmlns:m="http://schemas.openxmlformats.org/officeDocument/2006/math" xmlns:v="urn:schemas-microsoft-com:vml" xmlns:wp14="http://schemas.microsoft.com/office/word/2010/wordprocessingDrawing" xmlns:wp="http://schemas.openxmlformats.org/drawingml/2006/wordprocessingDrawing" xmlns:w10="urn:schemas-microsoft-com:office:word" xmlns:w="http://schemas.openxmlformats.org/wordprocessingml/2006/main" xmlns:w14="http://schemas.microsoft.com/office/word/2010/wordml" xmlns:w15="http://schemas.microsoft.com/office/word/2012/wordml" xmlns:w16se="http://schemas.microsoft.com/office/word/2015/wordml/symex" xmlns:wpg="http://schemas.microsoft.com/office/word/2010/wordprocessingGroup" xmlns:wpi="http://schemas.microsoft.com/office/word/2010/wordprocessingInk" xmlns:wne="http://schemas.microsoft.com/office/word/2006/wordml" xmlns:wps="http://schemas.microsoft.com/office/word/2010/wordprocessingShape" mc:Ignorable="w14 w15 w16se wp14">
+<w:ftr xmlns:wpc="http://schemas.microsoft.com/office/word/2010/wordprocessingCanvas" xmlns:cx="http://schemas.microsoft.com/office/drawing/2014/chartex" xmlns:cx1="http://schemas.microsoft.com/office/drawing/2015/9/8/chartex" xmlns:mc="http://schemas.openxmlformats.org/markup-compatibility/2006" xmlns:o="urn:schemas-microsoft-com:office:office" xmlns:r="http://schemas.openxmlformats.org/officeDocument/2006/relationships" xmlns:m="http://schemas.openxmlformats.org/officeDocument/2006/math" xmlns:v="urn:schemas-microsoft-com:vml" xmlns:wp14="http://schemas.microsoft.com/office/word/2010/wordprocessingDrawing" xmlns:wp="http://schemas.openxmlformats.org/drawingml/2006/wordprocessingDrawing" xmlns:w10="urn:schemas-microsoft-com:office:word" xmlns:w="http://schemas.openxmlformats.org/wordprocessingml/2006/main" xmlns:w14="http://schemas.microsoft.com/office/word/2010/wordml" xmlns:w15="http://schemas.microsoft.com/office/word/2012/wordml" xmlns:w16se="http://schemas.microsoft.com/office/word/2015/wordml/symex" xmlns:wpg="http://schemas.microsoft.com/office/word/2010/wordprocessingGroup" xmlns:wpi="http://schemas.microsoft.com/office/word/2010/wordprocessingInk" xmlns:wne="http://schemas.microsoft.com/office/word/2006/wordml" xmlns:wps="http://schemas.microsoft.com/office/word/2010/wordprocessingShape" mc:Ignorable="w14 w15 w16se wp14">
   <w:sdt>
     <w:sdtPr>
       <w:rPr>
@@ -12124,7 +12186,7 @@
 </file>
 
 <file path=word/footer3.xml><?xml version="1.0" encoding="utf-8"?>
-<w:ftr xmlns:wpc="http://schemas.microsoft.com/office/word/2010/wordprocessingCanvas" xmlns:cx="http://schemas.microsoft.com/office/drawing/2014/chartex" xmlns:mc="http://schemas.openxmlformats.org/markup-compatibility/2006" xmlns:o="urn:schemas-microsoft-com:office:office" xmlns:r="http://schemas.openxmlformats.org/officeDocument/2006/relationships" xmlns:m="http://schemas.openxmlformats.org/officeDocument/2006/math" xmlns:v="urn:schemas-microsoft-com:vml" xmlns:wp14="http://schemas.microsoft.com/office/word/2010/wordprocessingDrawing" xmlns:wp="http://schemas.openxmlformats.org/drawingml/2006/wordprocessingDrawing" xmlns:w10="urn:schemas-microsoft-com:office:word" xmlns:w="http://schemas.openxmlformats.org/wordprocessingml/2006/main" xmlns:w14="http://schemas.microsoft.com/office/word/2010/wordml" xmlns:w15="http://schemas.microsoft.com/office/word/2012/wordml" xmlns:w16se="http://schemas.microsoft.com/office/word/2015/wordml/symex" xmlns:wpg="http://schemas.microsoft.com/office/word/2010/wordprocessingGroup" xmlns:wpi="http://schemas.microsoft.com/office/word/2010/wordprocessingInk" xmlns:wne="http://schemas.microsoft.com/office/word/2006/wordml" xmlns:wps="http://schemas.microsoft.com/office/word/2010/wordprocessingShape" mc:Ignorable="w14 w15 w16se wp14">
+<w:ftr xmlns:wpc="http://schemas.microsoft.com/office/word/2010/wordprocessingCanvas" xmlns:cx="http://schemas.microsoft.com/office/drawing/2014/chartex" xmlns:cx1="http://schemas.microsoft.com/office/drawing/2015/9/8/chartex" xmlns:mc="http://schemas.openxmlformats.org/markup-compatibility/2006" xmlns:o="urn:schemas-microsoft-com:office:office" xmlns:r="http://schemas.openxmlformats.org/officeDocument/2006/relationships" xmlns:m="http://schemas.openxmlformats.org/officeDocument/2006/math" xmlns:v="urn:schemas-microsoft-com:vml" xmlns:wp14="http://schemas.microsoft.com/office/word/2010/wordprocessingDrawing" xmlns:wp="http://schemas.openxmlformats.org/drawingml/2006/wordprocessingDrawing" xmlns:w10="urn:schemas-microsoft-com:office:word" xmlns:w="http://schemas.openxmlformats.org/wordprocessingml/2006/main" xmlns:w14="http://schemas.microsoft.com/office/word/2010/wordml" xmlns:w15="http://schemas.microsoft.com/office/word/2012/wordml" xmlns:w16se="http://schemas.microsoft.com/office/word/2015/wordml/symex" xmlns:wpg="http://schemas.microsoft.com/office/word/2010/wordprocessingGroup" xmlns:wpi="http://schemas.microsoft.com/office/word/2010/wordprocessingInk" xmlns:wne="http://schemas.microsoft.com/office/word/2006/wordml" xmlns:wps="http://schemas.microsoft.com/office/word/2010/wordprocessingShape" mc:Ignorable="w14 w15 w16se wp14">
   <w:sdt>
     <w:sdtPr>
       <w:rPr>
@@ -12194,7 +12256,7 @@
 </file>
 
 <file path=word/footer4.xml><?xml version="1.0" encoding="utf-8"?>
-<w:ftr xmlns:wpc="http://schemas.microsoft.com/office/word/2010/wordprocessingCanvas" xmlns:cx="http://schemas.microsoft.com/office/drawing/2014/chartex" xmlns:mc="http://schemas.openxmlformats.org/markup-compatibility/2006" xmlns:o="urn:schemas-microsoft-com:office:office" xmlns:r="http://schemas.openxmlformats.org/officeDocument/2006/relationships" xmlns:m="http://schemas.openxmlformats.org/officeDocument/2006/math" xmlns:v="urn:schemas-microsoft-com:vml" xmlns:wp14="http://schemas.microsoft.com/office/word/2010/wordprocessingDrawing" xmlns:wp="http://schemas.openxmlformats.org/drawingml/2006/wordprocessingDrawing" xmlns:w10="urn:schemas-microsoft-com:office:word" xmlns:w="http://schemas.openxmlformats.org/wordprocessingml/2006/main" xmlns:w14="http://schemas.microsoft.com/office/word/2010/wordml" xmlns:w15="http://schemas.microsoft.com/office/word/2012/wordml" xmlns:w16se="http://schemas.microsoft.com/office/word/2015/wordml/symex" xmlns:wpg="http://schemas.microsoft.com/office/word/2010/wordprocessingGroup" xmlns:wpi="http://schemas.microsoft.com/office/word/2010/wordprocessingInk" xmlns:wne="http://schemas.microsoft.com/office/word/2006/wordml" xmlns:wps="http://schemas.microsoft.com/office/word/2010/wordprocessingShape" mc:Ignorable="w14 w15 w16se wp14">
+<w:ftr xmlns:wpc="http://schemas.microsoft.com/office/word/2010/wordprocessingCanvas" xmlns:cx="http://schemas.microsoft.com/office/drawing/2014/chartex" xmlns:cx1="http://schemas.microsoft.com/office/drawing/2015/9/8/chartex" xmlns:mc="http://schemas.openxmlformats.org/markup-compatibility/2006" xmlns:o="urn:schemas-microsoft-com:office:office" xmlns:r="http://schemas.openxmlformats.org/officeDocument/2006/relationships" xmlns:m="http://schemas.openxmlformats.org/officeDocument/2006/math" xmlns:v="urn:schemas-microsoft-com:vml" xmlns:wp14="http://schemas.microsoft.com/office/word/2010/wordprocessingDrawing" xmlns:wp="http://schemas.openxmlformats.org/drawingml/2006/wordprocessingDrawing" xmlns:w10="urn:schemas-microsoft-com:office:word" xmlns:w="http://schemas.openxmlformats.org/wordprocessingml/2006/main" xmlns:w14="http://schemas.microsoft.com/office/word/2010/wordml" xmlns:w15="http://schemas.microsoft.com/office/word/2012/wordml" xmlns:w16se="http://schemas.microsoft.com/office/word/2015/wordml/symex" xmlns:wpg="http://schemas.microsoft.com/office/word/2010/wordprocessingGroup" xmlns:wpi="http://schemas.microsoft.com/office/word/2010/wordprocessingInk" xmlns:wne="http://schemas.microsoft.com/office/word/2006/wordml" xmlns:wps="http://schemas.microsoft.com/office/word/2010/wordprocessingShape" mc:Ignorable="w14 w15 w16se wp14">
   <w:sdt>
     <w:sdtPr>
       <w:rPr>
@@ -12264,7 +12326,7 @@
 </file>
 
 <file path=word/footer5.xml><?xml version="1.0" encoding="utf-8"?>
-<w:ftr xmlns:wpc="http://schemas.microsoft.com/office/word/2010/wordprocessingCanvas" xmlns:cx="http://schemas.microsoft.com/office/drawing/2014/chartex" xmlns:mc="http://schemas.openxmlformats.org/markup-compatibility/2006" xmlns:o="urn:schemas-microsoft-com:office:office" xmlns:r="http://schemas.openxmlformats.org/officeDocument/2006/relationships" xmlns:m="http://schemas.openxmlformats.org/officeDocument/2006/math" xmlns:v="urn:schemas-microsoft-com:vml" xmlns:wp14="http://schemas.microsoft.com/office/word/2010/wordprocessingDrawing" xmlns:wp="http://schemas.openxmlformats.org/drawingml/2006/wordprocessingDrawing" xmlns:w10="urn:schemas-microsoft-com:office:word" xmlns:w="http://schemas.openxmlformats.org/wordprocessingml/2006/main" xmlns:w14="http://schemas.microsoft.com/office/word/2010/wordml" xmlns:w15="http://schemas.microsoft.com/office/word/2012/wordml" xmlns:w16se="http://schemas.microsoft.com/office/word/2015/wordml/symex" xmlns:wpg="http://schemas.microsoft.com/office/word/2010/wordprocessingGroup" xmlns:wpi="http://schemas.microsoft.com/office/word/2010/wordprocessingInk" xmlns:wne="http://schemas.microsoft.com/office/word/2006/wordml" xmlns:wps="http://schemas.microsoft.com/office/word/2010/wordprocessingShape" mc:Ignorable="w14 w15 w16se wp14">
+<w:ftr xmlns:wpc="http://schemas.microsoft.com/office/word/2010/wordprocessingCanvas" xmlns:cx="http://schemas.microsoft.com/office/drawing/2014/chartex" xmlns:cx1="http://schemas.microsoft.com/office/drawing/2015/9/8/chartex" xmlns:mc="http://schemas.openxmlformats.org/markup-compatibility/2006" xmlns:o="urn:schemas-microsoft-com:office:office" xmlns:r="http://schemas.openxmlformats.org/officeDocument/2006/relationships" xmlns:m="http://schemas.openxmlformats.org/officeDocument/2006/math" xmlns:v="urn:schemas-microsoft-com:vml" xmlns:wp14="http://schemas.microsoft.com/office/word/2010/wordprocessingDrawing" xmlns:wp="http://schemas.openxmlformats.org/drawingml/2006/wordprocessingDrawing" xmlns:w10="urn:schemas-microsoft-com:office:word" xmlns:w="http://schemas.openxmlformats.org/wordprocessingml/2006/main" xmlns:w14="http://schemas.microsoft.com/office/word/2010/wordml" xmlns:w15="http://schemas.microsoft.com/office/word/2012/wordml" xmlns:w16se="http://schemas.microsoft.com/office/word/2015/wordml/symex" xmlns:wpg="http://schemas.microsoft.com/office/word/2010/wordprocessingGroup" xmlns:wpi="http://schemas.microsoft.com/office/word/2010/wordprocessingInk" xmlns:wne="http://schemas.microsoft.com/office/word/2006/wordml" xmlns:wps="http://schemas.microsoft.com/office/word/2010/wordprocessingShape" mc:Ignorable="w14 w15 w16se wp14">
   <w:sdt>
     <w:sdtPr>
       <w:rPr>
@@ -12334,7 +12396,7 @@
 </file>
 
 <file path=word/footer6.xml><?xml version="1.0" encoding="utf-8"?>
-<w:ftr xmlns:wpc="http://schemas.microsoft.com/office/word/2010/wordprocessingCanvas" xmlns:cx="http://schemas.microsoft.com/office/drawing/2014/chartex" xmlns:mc="http://schemas.openxmlformats.org/markup-compatibility/2006" xmlns:o="urn:schemas-microsoft-com:office:office" xmlns:r="http://schemas.openxmlformats.org/officeDocument/2006/relationships" xmlns:m="http://schemas.openxmlformats.org/officeDocument/2006/math" xmlns:v="urn:schemas-microsoft-com:vml" xmlns:wp14="http://schemas.microsoft.com/office/word/2010/wordprocessingDrawing" xmlns:wp="http://schemas.openxmlformats.org/drawingml/2006/wordprocessingDrawing" xmlns:w10="urn:schemas-microsoft-com:office:word" xmlns:w="http://schemas.openxmlformats.org/wordprocessingml/2006/main" xmlns:w14="http://schemas.microsoft.com/office/word/2010/wordml" xmlns:w15="http://schemas.microsoft.com/office/word/2012/wordml" xmlns:w16se="http://schemas.microsoft.com/office/word/2015/wordml/symex" xmlns:wpg="http://schemas.microsoft.com/office/word/2010/wordprocessingGroup" xmlns:wpi="http://schemas.microsoft.com/office/word/2010/wordprocessingInk" xmlns:wne="http://schemas.microsoft.com/office/word/2006/wordml" xmlns:wps="http://schemas.microsoft.com/office/word/2010/wordprocessingShape" mc:Ignorable="w14 w15 w16se wp14">
+<w:ftr xmlns:wpc="http://schemas.microsoft.com/office/word/2010/wordprocessingCanvas" xmlns:cx="http://schemas.microsoft.com/office/drawing/2014/chartex" xmlns:cx1="http://schemas.microsoft.com/office/drawing/2015/9/8/chartex" xmlns:mc="http://schemas.openxmlformats.org/markup-compatibility/2006" xmlns:o="urn:schemas-microsoft-com:office:office" xmlns:r="http://schemas.openxmlformats.org/officeDocument/2006/relationships" xmlns:m="http://schemas.openxmlformats.org/officeDocument/2006/math" xmlns:v="urn:schemas-microsoft-com:vml" xmlns:wp14="http://schemas.microsoft.com/office/word/2010/wordprocessingDrawing" xmlns:wp="http://schemas.openxmlformats.org/drawingml/2006/wordprocessingDrawing" xmlns:w10="urn:schemas-microsoft-com:office:word" xmlns:w="http://schemas.openxmlformats.org/wordprocessingml/2006/main" xmlns:w14="http://schemas.microsoft.com/office/word/2010/wordml" xmlns:w15="http://schemas.microsoft.com/office/word/2012/wordml" xmlns:w16se="http://schemas.microsoft.com/office/word/2015/wordml/symex" xmlns:wpg="http://schemas.microsoft.com/office/word/2010/wordprocessingGroup" xmlns:wpi="http://schemas.microsoft.com/office/word/2010/wordprocessingInk" xmlns:wne="http://schemas.microsoft.com/office/word/2006/wordml" xmlns:wps="http://schemas.microsoft.com/office/word/2010/wordprocessingShape" mc:Ignorable="w14 w15 w16se wp14">
   <w:sdt>
     <w:sdtPr>
       <w:rPr>
@@ -12404,7 +12466,7 @@
 </file>
 
 <file path=word/footer7.xml><?xml version="1.0" encoding="utf-8"?>
-<w:ftr xmlns:wpc="http://schemas.microsoft.com/office/word/2010/wordprocessingCanvas" xmlns:cx="http://schemas.microsoft.com/office/drawing/2014/chartex" xmlns:mc="http://schemas.openxmlformats.org/markup-compatibility/2006" xmlns:o="urn:schemas-microsoft-com:office:office" xmlns:r="http://schemas.openxmlformats.org/officeDocument/2006/relationships" xmlns:m="http://schemas.openxmlformats.org/officeDocument/2006/math" xmlns:v="urn:schemas-microsoft-com:vml" xmlns:wp14="http://schemas.microsoft.com/office/word/2010/wordprocessingDrawing" xmlns:wp="http://schemas.openxmlformats.org/drawingml/2006/wordprocessingDrawing" xmlns:w10="urn:schemas-microsoft-com:office:word" xmlns:w="http://schemas.openxmlformats.org/wordprocessingml/2006/main" xmlns:w14="http://schemas.microsoft.com/office/word/2010/wordml" xmlns:w15="http://schemas.microsoft.com/office/word/2012/wordml" xmlns:w16se="http://schemas.microsoft.com/office/word/2015/wordml/symex" xmlns:wpg="http://schemas.microsoft.com/office/word/2010/wordprocessingGroup" xmlns:wpi="http://schemas.microsoft.com/office/word/2010/wordprocessingInk" xmlns:wne="http://schemas.microsoft.com/office/word/2006/wordml" xmlns:wps="http://schemas.microsoft.com/office/word/2010/wordprocessingShape" mc:Ignorable="w14 w15 w16se wp14">
+<w:ftr xmlns:wpc="http://schemas.microsoft.com/office/word/2010/wordprocessingCanvas" xmlns:cx="http://schemas.microsoft.com/office/drawing/2014/chartex" xmlns:cx1="http://schemas.microsoft.com/office/drawing/2015/9/8/chartex" xmlns:mc="http://schemas.openxmlformats.org/markup-compatibility/2006" xmlns:o="urn:schemas-microsoft-com:office:office" xmlns:r="http://schemas.openxmlformats.org/officeDocument/2006/relationships" xmlns:m="http://schemas.openxmlformats.org/officeDocument/2006/math" xmlns:v="urn:schemas-microsoft-com:vml" xmlns:wp14="http://schemas.microsoft.com/office/word/2010/wordprocessingDrawing" xmlns:wp="http://schemas.openxmlformats.org/drawingml/2006/wordprocessingDrawing" xmlns:w10="urn:schemas-microsoft-com:office:word" xmlns:w="http://schemas.openxmlformats.org/wordprocessingml/2006/main" xmlns:w14="http://schemas.microsoft.com/office/word/2010/wordml" xmlns:w15="http://schemas.microsoft.com/office/word/2012/wordml" xmlns:w16se="http://schemas.microsoft.com/office/word/2015/wordml/symex" xmlns:wpg="http://schemas.microsoft.com/office/word/2010/wordprocessingGroup" xmlns:wpi="http://schemas.microsoft.com/office/word/2010/wordprocessingInk" xmlns:wne="http://schemas.microsoft.com/office/word/2006/wordml" xmlns:wps="http://schemas.microsoft.com/office/word/2010/wordprocessingShape" mc:Ignorable="w14 w15 w16se wp14">
   <w:sdt>
     <w:sdtPr>
       <w:rPr>
@@ -12474,7 +12536,7 @@
 </file>
 
 <file path=word/footer8.xml><?xml version="1.0" encoding="utf-8"?>
-<w:ftr xmlns:wpc="http://schemas.microsoft.com/office/word/2010/wordprocessingCanvas" xmlns:cx="http://schemas.microsoft.com/office/drawing/2014/chartex" xmlns:mc="http://schemas.openxmlformats.org/markup-compatibility/2006" xmlns:o="urn:schemas-microsoft-com:office:office" xmlns:r="http://schemas.openxmlformats.org/officeDocument/2006/relationships" xmlns:m="http://schemas.openxmlformats.org/officeDocument/2006/math" xmlns:v="urn:schemas-microsoft-com:vml" xmlns:wp14="http://schemas.microsoft.com/office/word/2010/wordprocessingDrawing" xmlns:wp="http://schemas.openxmlformats.org/drawingml/2006/wordprocessingDrawing" xmlns:w10="urn:schemas-microsoft-com:office:word" xmlns:w="http://schemas.openxmlformats.org/wordprocessingml/2006/main" xmlns:w14="http://schemas.microsoft.com/office/word/2010/wordml" xmlns:w15="http://schemas.microsoft.com/office/word/2012/wordml" xmlns:w16se="http://schemas.microsoft.com/office/word/2015/wordml/symex" xmlns:wpg="http://schemas.microsoft.com/office/word/2010/wordprocessingGroup" xmlns:wpi="http://schemas.microsoft.com/office/word/2010/wordprocessingInk" xmlns:wne="http://schemas.microsoft.com/office/word/2006/wordml" xmlns:wps="http://schemas.microsoft.com/office/word/2010/wordprocessingShape" mc:Ignorable="w14 w15 w16se wp14">
+<w:ftr xmlns:wpc="http://schemas.microsoft.com/office/word/2010/wordprocessingCanvas" xmlns:cx="http://schemas.microsoft.com/office/drawing/2014/chartex" xmlns:cx1="http://schemas.microsoft.com/office/drawing/2015/9/8/chartex" xmlns:mc="http://schemas.openxmlformats.org/markup-compatibility/2006" xmlns:o="urn:schemas-microsoft-com:office:office" xmlns:r="http://schemas.openxmlformats.org/officeDocument/2006/relationships" xmlns:m="http://schemas.openxmlformats.org/officeDocument/2006/math" xmlns:v="urn:schemas-microsoft-com:vml" xmlns:wp14="http://schemas.microsoft.com/office/word/2010/wordprocessingDrawing" xmlns:wp="http://schemas.openxmlformats.org/drawingml/2006/wordprocessingDrawing" xmlns:w10="urn:schemas-microsoft-com:office:word" xmlns:w="http://schemas.openxmlformats.org/wordprocessingml/2006/main" xmlns:w14="http://schemas.microsoft.com/office/word/2010/wordml" xmlns:w15="http://schemas.microsoft.com/office/word/2012/wordml" xmlns:w16se="http://schemas.microsoft.com/office/word/2015/wordml/symex" xmlns:wpg="http://schemas.microsoft.com/office/word/2010/wordprocessingGroup" xmlns:wpi="http://schemas.microsoft.com/office/word/2010/wordprocessingInk" xmlns:wne="http://schemas.microsoft.com/office/word/2006/wordml" xmlns:wps="http://schemas.microsoft.com/office/word/2010/wordprocessingShape" mc:Ignorable="w14 w15 w16se wp14">
   <w:sdt>
     <w:sdtPr>
       <w:rPr>
@@ -12544,7 +12606,7 @@
 </file>
 
 <file path=word/footer9.xml><?xml version="1.0" encoding="utf-8"?>
-<w:ftr xmlns:wpc="http://schemas.microsoft.com/office/word/2010/wordprocessingCanvas" xmlns:cx="http://schemas.microsoft.com/office/drawing/2014/chartex" xmlns:mc="http://schemas.openxmlformats.org/markup-compatibility/2006" xmlns:o="urn:schemas-microsoft-com:office:office" xmlns:r="http://schemas.openxmlformats.org/officeDocument/2006/relationships" xmlns:m="http://schemas.openxmlformats.org/officeDocument/2006/math" xmlns:v="urn:schemas-microsoft-com:vml" xmlns:wp14="http://schemas.microsoft.com/office/word/2010/wordprocessingDrawing" xmlns:wp="http://schemas.openxmlformats.org/drawingml/2006/wordprocessingDrawing" xmlns:w10="urn:schemas-microsoft-com:office:word" xmlns:w="http://schemas.openxmlformats.org/wordprocessingml/2006/main" xmlns:w14="http://schemas.microsoft.com/office/word/2010/wordml" xmlns:w15="http://schemas.microsoft.com/office/word/2012/wordml" xmlns:w16se="http://schemas.microsoft.com/office/word/2015/wordml/symex" xmlns:wpg="http://schemas.microsoft.com/office/word/2010/wordprocessingGroup" xmlns:wpi="http://schemas.microsoft.com/office/word/2010/wordprocessingInk" xmlns:wne="http://schemas.microsoft.com/office/word/2006/wordml" xmlns:wps="http://schemas.microsoft.com/office/word/2010/wordprocessingShape" mc:Ignorable="w14 w15 w16se wp14">
+<w:ftr xmlns:wpc="http://schemas.microsoft.com/office/word/2010/wordprocessingCanvas" xmlns:cx="http://schemas.microsoft.com/office/drawing/2014/chartex" xmlns:cx1="http://schemas.microsoft.com/office/drawing/2015/9/8/chartex" xmlns:mc="http://schemas.openxmlformats.org/markup-compatibility/2006" xmlns:o="urn:schemas-microsoft-com:office:office" xmlns:r="http://schemas.openxmlformats.org/officeDocument/2006/relationships" xmlns:m="http://schemas.openxmlformats.org/officeDocument/2006/math" xmlns:v="urn:schemas-microsoft-com:vml" xmlns:wp14="http://schemas.microsoft.com/office/word/2010/wordprocessingDrawing" xmlns:wp="http://schemas.openxmlformats.org/drawingml/2006/wordprocessingDrawing" xmlns:w10="urn:schemas-microsoft-com:office:word" xmlns:w="http://schemas.openxmlformats.org/wordprocessingml/2006/main" xmlns:w14="http://schemas.microsoft.com/office/word/2010/wordml" xmlns:w15="http://schemas.microsoft.com/office/word/2012/wordml" xmlns:w16se="http://schemas.microsoft.com/office/word/2015/wordml/symex" xmlns:wpg="http://schemas.microsoft.com/office/word/2010/wordprocessingGroup" xmlns:wpi="http://schemas.microsoft.com/office/word/2010/wordprocessingInk" xmlns:wne="http://schemas.microsoft.com/office/word/2006/wordml" xmlns:wps="http://schemas.microsoft.com/office/word/2010/wordprocessingShape" mc:Ignorable="w14 w15 w16se wp14">
   <w:sdt>
     <w:sdtPr>
       <w:rPr>
@@ -12614,7 +12676,7 @@
 </file>
 
 <file path=word/footnotes.xml><?xml version="1.0" encoding="utf-8"?>
-<w:footnotes xmlns:wpc="http://schemas.microsoft.com/office/word/2010/wordprocessingCanvas" xmlns:cx="http://schemas.microsoft.com/office/drawing/2014/chartex" xmlns:mc="http://schemas.openxmlformats.org/markup-compatibility/2006" xmlns:o="urn:schemas-microsoft-com:office:office" xmlns:r="http://schemas.openxmlformats.org/officeDocument/2006/relationships" xmlns:m="http://schemas.openxmlformats.org/officeDocument/2006/math" xmlns:v="urn:schemas-microsoft-com:vml" xmlns:wp14="http://schemas.microsoft.com/office/word/2010/wordprocessingDrawing" xmlns:wp="http://schemas.openxmlformats.org/drawingml/2006/wordprocessingDrawing" xmlns:w10="urn:schemas-microsoft-com:office:word" xmlns:w="http://schemas.openxmlformats.org/wordprocessingml/2006/main" xmlns:w14="http://schemas.microsoft.com/office/word/2010/wordml" xmlns:w15="http://schemas.microsoft.com/office/word/2012/wordml" xmlns:w16se="http://schemas.microsoft.com/office/word/2015/wordml/symex" xmlns:wpg="http://schemas.microsoft.com/office/word/2010/wordprocessingGroup" xmlns:wpi="http://schemas.microsoft.com/office/word/2010/wordprocessingInk" xmlns:wne="http://schemas.microsoft.com/office/word/2006/wordml" xmlns:wps="http://schemas.microsoft.com/office/word/2010/wordprocessingShape" mc:Ignorable="w14 w15 w16se wp14">
+<w:footnotes xmlns:wpc="http://schemas.microsoft.com/office/word/2010/wordprocessingCanvas" xmlns:cx="http://schemas.microsoft.com/office/drawing/2014/chartex" xmlns:cx1="http://schemas.microsoft.com/office/drawing/2015/9/8/chartex" xmlns:mc="http://schemas.openxmlformats.org/markup-compatibility/2006" xmlns:o="urn:schemas-microsoft-com:office:office" xmlns:r="http://schemas.openxmlformats.org/officeDocument/2006/relationships" xmlns:m="http://schemas.openxmlformats.org/officeDocument/2006/math" xmlns:v="urn:schemas-microsoft-com:vml" xmlns:wp14="http://schemas.microsoft.com/office/word/2010/wordprocessingDrawing" xmlns:wp="http://schemas.openxmlformats.org/drawingml/2006/wordprocessingDrawing" xmlns:w10="urn:schemas-microsoft-com:office:word" xmlns:w="http://schemas.openxmlformats.org/wordprocessingml/2006/main" xmlns:w14="http://schemas.microsoft.com/office/word/2010/wordml" xmlns:w15="http://schemas.microsoft.com/office/word/2012/wordml" xmlns:w16se="http://schemas.microsoft.com/office/word/2015/wordml/symex" xmlns:wpg="http://schemas.microsoft.com/office/word/2010/wordprocessingGroup" xmlns:wpi="http://schemas.microsoft.com/office/word/2010/wordprocessingInk" xmlns:wne="http://schemas.microsoft.com/office/word/2006/wordml" xmlns:wps="http://schemas.microsoft.com/office/word/2010/wordprocessingShape" mc:Ignorable="w14 w15 w16se wp14">
   <w:footnote w:type="separator" w:id="-1">
     <w:p>
       <w:r>
@@ -12633,7 +12695,7 @@
 </file>
 
 <file path=word/numbering.xml><?xml version="1.0" encoding="utf-8"?>
-<w:numbering xmlns:wpc="http://schemas.microsoft.com/office/word/2010/wordprocessingCanvas" xmlns:cx="http://schemas.microsoft.com/office/drawing/2014/chartex" xmlns:mc="http://schemas.openxmlformats.org/markup-compatibility/2006" xmlns:o="urn:schemas-microsoft-com:office:office" xmlns:r="http://schemas.openxmlformats.org/officeDocument/2006/relationships" xmlns:m="http://schemas.openxmlformats.org/officeDocument/2006/math" xmlns:v="urn:schemas-microsoft-com:vml" xmlns:wp14="http://schemas.microsoft.com/office/word/2010/wordprocessingDrawing" xmlns:wp="http://schemas.openxmlformats.org/drawingml/2006/wordprocessingDrawing" xmlns:w10="urn:schemas-microsoft-com:office:word" xmlns:w="http://schemas.openxmlformats.org/wordprocessingml/2006/main" xmlns:w14="http://schemas.microsoft.com/office/word/2010/wordml" xmlns:w15="http://schemas.microsoft.com/office/word/2012/wordml" xmlns:w16se="http://schemas.microsoft.com/office/word/2015/wordml/symex" xmlns:wpg="http://schemas.microsoft.com/office/word/2010/wordprocessingGroup" xmlns:wpi="http://schemas.microsoft.com/office/word/2010/wordprocessingInk" xmlns:wne="http://schemas.microsoft.com/office/word/2006/wordml" xmlns:wps="http://schemas.microsoft.com/office/word/2010/wordprocessingShape" mc:Ignorable="w14 w15 w16se wp14">
+<w:numbering xmlns:wpc="http://schemas.microsoft.com/office/word/2010/wordprocessingCanvas" xmlns:cx="http://schemas.microsoft.com/office/drawing/2014/chartex" xmlns:cx1="http://schemas.microsoft.com/office/drawing/2015/9/8/chartex" xmlns:mc="http://schemas.openxmlformats.org/markup-compatibility/2006" xmlns:o="urn:schemas-microsoft-com:office:office" xmlns:r="http://schemas.openxmlformats.org/officeDocument/2006/relationships" xmlns:m="http://schemas.openxmlformats.org/officeDocument/2006/math" xmlns:v="urn:schemas-microsoft-com:vml" xmlns:wp14="http://schemas.microsoft.com/office/word/2010/wordprocessingDrawing" xmlns:wp="http://schemas.openxmlformats.org/drawingml/2006/wordprocessingDrawing" xmlns:w10="urn:schemas-microsoft-com:office:word" xmlns:w="http://schemas.openxmlformats.org/wordprocessingml/2006/main" xmlns:w14="http://schemas.microsoft.com/office/word/2010/wordml" xmlns:w15="http://schemas.microsoft.com/office/word/2012/wordml" xmlns:w16se="http://schemas.microsoft.com/office/word/2015/wordml/symex" xmlns:wpg="http://schemas.microsoft.com/office/word/2010/wordprocessingGroup" xmlns:wpi="http://schemas.microsoft.com/office/word/2010/wordprocessingInk" xmlns:wne="http://schemas.microsoft.com/office/word/2006/wordml" xmlns:wps="http://schemas.microsoft.com/office/word/2010/wordprocessingShape" mc:Ignorable="w14 w15 w16se wp14">
   <w:abstractNum w:abstractNumId="0" w15:restartNumberingAfterBreak="0">
     <w:nsid w:val="EA454B4C"/>
     <w:multiLevelType w:val="multilevel"/>
@@ -13769,9 +13831,9 @@
   <w:abstractNum w:abstractNumId="22" w15:restartNumberingAfterBreak="0">
     <w:nsid w:val="3DD67A3F"/>
     <w:multiLevelType w:val="hybridMultilevel"/>
-    <w:tmpl w:val="C65C33A0"/>
-    <w:lvl w:ilvl="0" w:tplc="491AE272">
-      <w:start w:val="4"/>
+    <w:tmpl w:val="6CCE864E"/>
+    <w:lvl w:ilvl="0" w:tplc="91527BB6">
+      <w:start w:val="3"/>
       <w:numFmt w:val="upperRoman"/>
       <w:pStyle w:val="a"/>
       <w:lvlText w:val="%1."/>
@@ -14031,10 +14093,11 @@
   <w:abstractNum w:abstractNumId="25" w15:restartNumberingAfterBreak="0">
     <w:nsid w:val="71315DCA"/>
     <w:multiLevelType w:val="multilevel"/>
-    <w:tmpl w:val="2A2680D6"/>
+    <w:tmpl w:val="BEAE8D78"/>
     <w:lvl w:ilvl="0">
       <w:start w:val="1"/>
       <w:numFmt w:val="decimal"/>
+      <w:pStyle w:val="boxBorder"/>
       <w:lvlText w:val="%1."/>
       <w:lvlJc w:val="left"/>
       <w:pPr>
@@ -14611,6 +14674,36 @@
   </w:num>
   <w:num w:numId="32">
     <w:abstractNumId w:val="22"/>
+  </w:num>
+  <w:num w:numId="33">
+    <w:abstractNumId w:val="25"/>
+    <w:lvlOverride w:ilvl="0">
+      <w:startOverride w:val="1"/>
+    </w:lvlOverride>
+    <w:lvlOverride w:ilvl="1">
+      <w:startOverride w:val="1"/>
+    </w:lvlOverride>
+    <w:lvlOverride w:ilvl="2">
+      <w:startOverride w:val="1"/>
+    </w:lvlOverride>
+    <w:lvlOverride w:ilvl="3">
+      <w:startOverride w:val="1"/>
+    </w:lvlOverride>
+    <w:lvlOverride w:ilvl="4">
+      <w:startOverride w:val="1"/>
+    </w:lvlOverride>
+    <w:lvlOverride w:ilvl="5">
+      <w:startOverride w:val="1"/>
+    </w:lvlOverride>
+    <w:lvlOverride w:ilvl="6">
+      <w:startOverride w:val="1"/>
+    </w:lvlOverride>
+    <w:lvlOverride w:ilvl="7">
+      <w:startOverride w:val="1"/>
+    </w:lvlOverride>
+    <w:lvlOverride w:ilvl="8">
+      <w:startOverride w:val="1"/>
+    </w:lvlOverride>
   </w:num>
 </w:numbering>
 </file>
@@ -16023,6 +16116,80 @@
       <w:ind w:leftChars="200" w:left="425"/>
     </w:pPr>
   </w:style>
+  <w:style w:type="paragraph" w:customStyle="1" w:styleId="boxBorder">
+    <w:name w:val="boxBorder"/>
+    <w:basedOn w:val="Compact"/>
+    <w:link w:val="boxBorderChar"/>
+    <w:qFormat/>
+    <w:rsid w:val="00310974"/>
+    <w:pPr>
+      <w:numPr>
+        <w:numId w:val="33"/>
+      </w:numPr>
+      <w:pBdr>
+        <w:top w:val="thinThickLargeGap" w:sz="24" w:space="1" w:color="C0504D" w:themeColor="accent2"/>
+        <w:left w:val="thinThickLargeGap" w:sz="24" w:space="4" w:color="C0504D" w:themeColor="accent2"/>
+        <w:bottom w:val="thickThinLargeGap" w:sz="24" w:space="1" w:color="C0504D" w:themeColor="accent2"/>
+        <w:right w:val="thickThinLargeGap" w:sz="24" w:space="4" w:color="C0504D" w:themeColor="accent2"/>
+      </w:pBdr>
+    </w:pPr>
+    <w:rPr>
+      <w:rFonts w:ascii="나눔스퀘어라운드 Regular" w:eastAsia="나눔스퀘어라운드 Regular" w:hAnsi="나눔스퀘어라운드 Regular" w:cs="나눔스퀘어라운드 Regular"/>
+      <w:b/>
+      <w:sz w:val="22"/>
+      <w:lang w:eastAsia="ko-KR"/>
+    </w:rPr>
+  </w:style>
+  <w:style w:type="character" w:customStyle="1" w:styleId="boxBorderChar">
+    <w:name w:val="boxBorder Char"/>
+    <w:basedOn w:val="a2"/>
+    <w:link w:val="boxBorder"/>
+    <w:rsid w:val="00310974"/>
+    <w:rPr>
+      <w:rFonts w:ascii="나눔스퀘어라운드 Regular" w:eastAsia="나눔스퀘어라운드 Regular" w:hAnsi="나눔스퀘어라운드 Regular" w:cs="나눔스퀘어라운드 Regular"/>
+      <w:b/>
+      <w:sz w:val="22"/>
+      <w:lang w:eastAsia="ko-KR"/>
+    </w:rPr>
+  </w:style>
+  <w:style w:type="paragraph" w:customStyle="1" w:styleId="comment">
+    <w:name w:val="comment"/>
+    <w:basedOn w:val="a0"/>
+    <w:next w:val="FirstParagraph"/>
+    <w:link w:val="commentChar"/>
+    <w:qFormat/>
+    <w:rsid w:val="00310974"/>
+    <w:pPr>
+      <w:pBdr>
+        <w:top w:val="single" w:sz="8" w:space="1" w:color="B8CCE4" w:themeColor="accent1" w:themeTint="66"/>
+        <w:left w:val="single" w:sz="8" w:space="4" w:color="B8CCE4" w:themeColor="accent1" w:themeTint="66"/>
+        <w:bottom w:val="single" w:sz="8" w:space="1" w:color="B8CCE4" w:themeColor="accent1" w:themeTint="66"/>
+        <w:right w:val="single" w:sz="8" w:space="4" w:color="B8CCE4" w:themeColor="accent1" w:themeTint="66"/>
+      </w:pBdr>
+      <w:shd w:val="clear" w:color="auto" w:fill="DBE5F1" w:themeFill="accent1" w:themeFillTint="33"/>
+      <w:spacing w:line="300" w:lineRule="auto"/>
+      <w:contextualSpacing/>
+    </w:pPr>
+    <w:rPr>
+      <w:rFonts w:ascii="나눔고딕코딩" w:eastAsia="나눔고딕코딩" w:hAnsi="나눔고딕코딩" w:cs="나눔스퀘어라운드 Regular"/>
+      <w:b/>
+      <w:color w:val="4F81BD" w:themeColor="accent1"/>
+      <w:sz w:val="22"/>
+    </w:rPr>
+  </w:style>
+  <w:style w:type="character" w:customStyle="1" w:styleId="commentChar">
+    <w:name w:val="comment Char"/>
+    <w:basedOn w:val="a2"/>
+    <w:link w:val="comment"/>
+    <w:rsid w:val="00310974"/>
+    <w:rPr>
+      <w:rFonts w:ascii="나눔고딕코딩" w:eastAsia="나눔고딕코딩" w:hAnsi="나눔고딕코딩" w:cs="나눔스퀘어라운드 Regular"/>
+      <w:b/>
+      <w:color w:val="4F81BD" w:themeColor="accent1"/>
+      <w:sz w:val="22"/>
+      <w:shd w:val="clear" w:color="auto" w:fill="DBE5F1" w:themeFill="accent1" w:themeFillTint="33"/>
+    </w:rPr>
+  </w:style>
 </w:styles>
 </file>
 

--- a/chap4/bookdown.docx
+++ b/chap4/bookdown.docx
@@ -323,40 +323,25 @@
         </w:numPr>
       </w:pPr>
       <w:r>
-        <w:t xml:space="preserve">This is a linked reference to </w:t>
-      </w:r>
-      <w:proofErr w:type="gramStart"/>
-      <w:r>
-        <w:t xml:space="preserve">Chapter </w:t>
-      </w:r>
-      <w:proofErr w:type="gramEnd"/>
-      <w:r>
-        <w:fldChar w:fldCharType="begin"/>
-      </w:r>
-      <w:r>
-        <w:instrText xml:space="preserve"> HYPERLINK \l "lists" \h </w:instrText>
-      </w:r>
-      <w:r>
-        <w:fldChar w:fldCharType="separate"/>
-      </w:r>
-      <w:r>
-        <w:fldChar w:fldCharType="begin"/>
-      </w:r>
-      <w:r>
-        <w:instrText xml:space="preserve"> REF lists \h \r</w:instrText>
-      </w:r>
-      <w:r>
-        <w:fldChar w:fldCharType="separate"/>
-      </w:r>
-      <w:r>
-        <w:t>2.1</w:t>
-      </w:r>
-      <w:r>
-        <w:fldChar w:fldCharType="end"/>
-      </w:r>
-      <w:r>
-        <w:fldChar w:fldCharType="end"/>
-      </w:r>
+        <w:t xml:space="preserve">This is a linked reference to Chapter </w:t>
+      </w:r>
+      <w:hyperlink w:anchor="lists">
+        <w:r>
+          <w:fldChar w:fldCharType="begin"/>
+        </w:r>
+        <w:r>
+          <w:instrText xml:space="preserve"> REF lists \h \r</w:instrText>
+        </w:r>
+        <w:r>
+          <w:fldChar w:fldCharType="separate"/>
+        </w:r>
+        <w:r>
+          <w:t>2.1</w:t>
+        </w:r>
+        <w:r>
+          <w:fldChar w:fldCharType="end"/>
+        </w:r>
+      </w:hyperlink>
       <w:r>
         <w:t>.</w:t>
       </w:r>
@@ -370,40 +355,25 @@
         </w:numPr>
       </w:pPr>
       <w:r>
-        <w:t xml:space="preserve">This is a linked reference to </w:t>
-      </w:r>
-      <w:proofErr w:type="gramStart"/>
-      <w:r>
-        <w:t xml:space="preserve">Chapter </w:t>
-      </w:r>
-      <w:proofErr w:type="gramEnd"/>
-      <w:r>
-        <w:fldChar w:fldCharType="begin"/>
-      </w:r>
-      <w:r>
-        <w:instrText xml:space="preserve"> HYPERLINK \l "tables" \h </w:instrText>
-      </w:r>
-      <w:r>
-        <w:fldChar w:fldCharType="separate"/>
-      </w:r>
-      <w:r>
-        <w:fldChar w:fldCharType="begin"/>
-      </w:r>
-      <w:r>
-        <w:instrText xml:space="preserve"> REF tables \h \r</w:instrText>
-      </w:r>
-      <w:r>
-        <w:fldChar w:fldCharType="separate"/>
-      </w:r>
-      <w:r>
-        <w:t>4</w:t>
-      </w:r>
-      <w:r>
-        <w:fldChar w:fldCharType="end"/>
-      </w:r>
-      <w:r>
-        <w:fldChar w:fldCharType="end"/>
-      </w:r>
+        <w:t xml:space="preserve">This is a linked reference to Chapter </w:t>
+      </w:r>
+      <w:hyperlink w:anchor="tables">
+        <w:r>
+          <w:fldChar w:fldCharType="begin"/>
+        </w:r>
+        <w:r>
+          <w:instrText xml:space="preserve"> REF tables \h \r</w:instrText>
+        </w:r>
+        <w:r>
+          <w:fldChar w:fldCharType="separate"/>
+        </w:r>
+        <w:r>
+          <w:t>4</w:t>
+        </w:r>
+        <w:r>
+          <w:fldChar w:fldCharType="end"/>
+        </w:r>
+      </w:hyperlink>
       <w:r>
         <w:t>.</w:t>
       </w:r>
@@ -417,40 +387,25 @@
         </w:numPr>
       </w:pPr>
       <w:r>
-        <w:t xml:space="preserve">This is a linked reference to </w:t>
-      </w:r>
-      <w:proofErr w:type="gramStart"/>
-      <w:r>
-        <w:t xml:space="preserve">Chapter </w:t>
-      </w:r>
-      <w:proofErr w:type="gramEnd"/>
-      <w:r>
-        <w:fldChar w:fldCharType="begin"/>
-      </w:r>
-      <w:r>
-        <w:instrText xml:space="preserve"> HYPERLINK \l "sections" \h </w:instrText>
-      </w:r>
-      <w:r>
-        <w:fldChar w:fldCharType="separate"/>
-      </w:r>
-      <w:r>
-        <w:fldChar w:fldCharType="begin"/>
-      </w:r>
-      <w:r>
-        <w:instrText xml:space="preserve"> REF sections \h \r</w:instrText>
-      </w:r>
-      <w:r>
-        <w:fldChar w:fldCharType="separate"/>
-      </w:r>
-      <w:r>
-        <w:t>5</w:t>
-      </w:r>
-      <w:r>
-        <w:fldChar w:fldCharType="end"/>
-      </w:r>
-      <w:r>
-        <w:fldChar w:fldCharType="end"/>
-      </w:r>
+        <w:t xml:space="preserve">This is a linked reference to Chapter </w:t>
+      </w:r>
+      <w:hyperlink w:anchor="sections">
+        <w:r>
+          <w:fldChar w:fldCharType="begin"/>
+        </w:r>
+        <w:r>
+          <w:instrText xml:space="preserve"> REF sections \h \r</w:instrText>
+        </w:r>
+        <w:r>
+          <w:fldChar w:fldCharType="separate"/>
+        </w:r>
+        <w:r>
+          <w:t>5</w:t>
+        </w:r>
+        <w:r>
+          <w:fldChar w:fldCharType="end"/>
+        </w:r>
+      </w:hyperlink>
       <w:r>
         <w:t>.</w:t>
       </w:r>
@@ -476,43 +431,28 @@
         </w:numPr>
       </w:pPr>
       <w:r>
-        <w:t>This is a linked reference to a figure</w:t>
-      </w:r>
-      <w:proofErr w:type="gramStart"/>
-      <w:r>
-        <w:t xml:space="preserve">: </w:t>
-      </w:r>
-      <w:proofErr w:type="gramEnd"/>
-      <w:r>
-        <w:fldChar w:fldCharType="begin"/>
-      </w:r>
-      <w:r>
-        <w:instrText xml:space="preserve"> HYPERLINK \l "ts-plot" \h </w:instrText>
-      </w:r>
-      <w:r>
-        <w:fldChar w:fldCharType="separate"/>
-      </w:r>
-      <w:r>
-        <w:fldChar w:fldCharType="begin"/>
-      </w:r>
-      <w:r>
-        <w:instrText xml:space="preserve"> REF ts-plot \h</w:instrText>
-      </w:r>
-      <w:r>
-        <w:fldChar w:fldCharType="separate"/>
-      </w:r>
-      <w:r>
-        <w:rPr>
-          <w:noProof/>
-        </w:rPr>
-        <w:t>2</w:t>
-      </w:r>
-      <w:r>
-        <w:fldChar w:fldCharType="end"/>
-      </w:r>
-      <w:r>
-        <w:fldChar w:fldCharType="end"/>
-      </w:r>
+        <w:t xml:space="preserve">This is a linked reference to a figure: </w:t>
+      </w:r>
+      <w:hyperlink w:anchor="ts-plot">
+        <w:r>
+          <w:fldChar w:fldCharType="begin"/>
+        </w:r>
+        <w:r>
+          <w:instrText xml:space="preserve"> REF ts-plot \h</w:instrText>
+        </w:r>
+        <w:r>
+          <w:fldChar w:fldCharType="separate"/>
+        </w:r>
+        <w:r>
+          <w:rPr>
+            <w:noProof/>
+          </w:rPr>
+          <w:t>2</w:t>
+        </w:r>
+        <w:r>
+          <w:fldChar w:fldCharType="end"/>
+        </w:r>
+      </w:hyperlink>
       <w:r>
         <w:t>, its number is computed by Word and it’s linked to the corresponding graphic when clicking on it.</w:t>
       </w:r>
@@ -526,13 +466,8 @@
         </w:numPr>
       </w:pPr>
       <w:r>
-        <w:t>This is a linked reference to a table</w:t>
-      </w:r>
-      <w:proofErr w:type="gramStart"/>
-      <w:r>
-        <w:t xml:space="preserve">: </w:t>
-      </w:r>
-      <w:proofErr w:type="gramEnd"/>
+        <w:t xml:space="preserve">This is a linked reference to a table: </w:t>
+      </w:r>
       <w:hyperlink w:anchor="mtcars">
         <w:r>
           <w:fldChar w:fldCharType="begin"/>
@@ -13831,9 +13766,9 @@
   <w:abstractNum w:abstractNumId="22" w15:restartNumberingAfterBreak="0">
     <w:nsid w:val="3DD67A3F"/>
     <w:multiLevelType w:val="hybridMultilevel"/>
-    <w:tmpl w:val="6CCE864E"/>
-    <w:lvl w:ilvl="0" w:tplc="91527BB6">
-      <w:start w:val="3"/>
+    <w:tmpl w:val="82CA119E"/>
+    <w:lvl w:ilvl="0" w:tplc="DA324C18">
+      <w:start w:val="4"/>
       <w:numFmt w:val="upperRoman"/>
       <w:pStyle w:val="a"/>
       <w:lvlText w:val="%1."/>
